--- a/Exercise 6.docx
+++ b/Exercise 6.docx
@@ -72,46 +72,6 @@
             <wp:extent cx="5731510" cy="1323881"/>
             <wp:effectExtent l="0" t="0" r="2540" b="0"/>
             <wp:docPr id="1" name="Picture 1"/>
-            <wp:cNvGraphicFramePr>
-              <a:graphicFrameLocks xmlns:a="http://schemas.openxmlformats.org/drawingml/2006/main" noChangeAspect="1"/>
-            </wp:cNvGraphicFramePr>
-            <a:graphic xmlns:a="http://schemas.openxmlformats.org/drawingml/2006/main">
-              <a:graphicData uri="http://schemas.openxmlformats.org/drawingml/2006/picture">
-                <pic:pic xmlns:pic="http://schemas.openxmlformats.org/drawingml/2006/picture">
-                  <pic:nvPicPr>
-                    <pic:cNvPr id="0" name=""/>
-                    <pic:cNvPicPr/>
-                  </pic:nvPicPr>
-                  <pic:blipFill>
-                    <a:blip r:embed="rId5"/>
-                    <a:stretch>
-                      <a:fillRect/>
-                    </a:stretch>
-                  </pic:blipFill>
-                  <pic:spPr>
-                    <a:xfrm>
-                      <a:off x="0" y="0"/>
-                      <a:ext cx="5731510" cy="1323881"/>
-                    </a:xfrm>
-                    <a:prstGeom prst="rect">
-                      <a:avLst/>
-                    </a:prstGeom>
-                  </pic:spPr>
-                </pic:pic>
-              </a:graphicData>
-            </a:graphic>
-          </wp:inline>
-        </w:drawing>
-      </w:r>
-      <w:r>
-        <w:br/>
-      </w:r>
-      <w:r>
-        <w:drawing>
-          <wp:inline distT="0" distB="0" distL="0" distR="0" wp14:anchorId="0A488B8F" wp14:editId="5F0E5AFB">
-            <wp:extent cx="5731510" cy="312294"/>
-            <wp:effectExtent l="0" t="0" r="0" b="0"/>
-            <wp:docPr id="2" name="Picture 2"/>
             <wp:cNvGraphicFramePr>
               <a:graphicFrameLocks xmlns:a="http://schemas.openxmlformats.org/drawingml/2006/main" noChangeAspect="1"/>
             </wp:cNvGraphicFramePr>
@@ -131,7 +91,7 @@
                   <pic:spPr>
                     <a:xfrm>
                       <a:off x="0" y="0"/>
-                      <a:ext cx="5731510" cy="312294"/>
+                      <a:ext cx="5731510" cy="1323881"/>
                     </a:xfrm>
                     <a:prstGeom prst="rect">
                       <a:avLst/>
@@ -143,48 +103,15 @@
           </wp:inline>
         </w:drawing>
       </w:r>
-    </w:p>
-    <w:p>
-      <w:r>
-        <w:t>2) Set a background image for both the page and</w:t>
-      </w:r>
-    </w:p>
-    <w:p>
-      <w:proofErr w:type="gramStart"/>
-      <w:r>
-        <w:t>single</w:t>
-      </w:r>
-      <w:proofErr w:type="gramEnd"/>
-      <w:r>
-        <w:t xml:space="preserve"> elements on the </w:t>
-      </w:r>
-      <w:proofErr w:type="spellStart"/>
-      <w:r>
-        <w:t>page.You</w:t>
-      </w:r>
-      <w:proofErr w:type="spellEnd"/>
-      <w:r>
-        <w:t xml:space="preserve"> can define the</w:t>
-      </w:r>
-    </w:p>
-    <w:p>
-      <w:proofErr w:type="gramStart"/>
-      <w:r>
-        <w:t>background</w:t>
-      </w:r>
-      <w:proofErr w:type="gramEnd"/>
-      <w:r>
-        <w:t xml:space="preserve"> image for the page like this:</w:t>
-      </w:r>
-    </w:p>
-    <w:p/>
-    <w:p>
+      <w:r>
+        <w:br/>
+      </w:r>
       <w:r>
         <w:drawing>
-          <wp:inline distT="0" distB="0" distL="0" distR="0" wp14:anchorId="788F5A06" wp14:editId="2246250B">
-            <wp:extent cx="5731510" cy="1585963"/>
-            <wp:effectExtent l="0" t="0" r="2540" b="0"/>
-            <wp:docPr id="3" name="Picture 3"/>
+          <wp:inline distT="0" distB="0" distL="0" distR="0" wp14:anchorId="0A488B8F" wp14:editId="5F0E5AFB">
+            <wp:extent cx="5731510" cy="312294"/>
+            <wp:effectExtent l="0" t="0" r="0" b="0"/>
+            <wp:docPr id="2" name="Picture 2"/>
             <wp:cNvGraphicFramePr>
               <a:graphicFrameLocks xmlns:a="http://schemas.openxmlformats.org/drawingml/2006/main" noChangeAspect="1"/>
             </wp:cNvGraphicFramePr>
@@ -204,7 +131,7 @@
                   <pic:spPr>
                     <a:xfrm>
                       <a:off x="0" y="0"/>
-                      <a:ext cx="5731510" cy="1585963"/>
+                      <a:ext cx="5731510" cy="312294"/>
                     </a:xfrm>
                     <a:prstGeom prst="rect">
                       <a:avLst/>
@@ -219,12 +146,45 @@
     </w:p>
     <w:p>
       <w:r>
-        <w:lastRenderedPageBreak/>
+        <w:t>2) Set a background image for both the page and</w:t>
+      </w:r>
+    </w:p>
+    <w:p>
+      <w:proofErr w:type="gramStart"/>
+      <w:r>
+        <w:t>single</w:t>
+      </w:r>
+      <w:proofErr w:type="gramEnd"/>
+      <w:r>
+        <w:t xml:space="preserve"> elements on the </w:t>
+      </w:r>
+      <w:proofErr w:type="spellStart"/>
+      <w:r>
+        <w:t>page.You</w:t>
+      </w:r>
+      <w:proofErr w:type="spellEnd"/>
+      <w:r>
+        <w:t xml:space="preserve"> can define the</w:t>
+      </w:r>
+    </w:p>
+    <w:p>
+      <w:proofErr w:type="gramStart"/>
+      <w:r>
+        <w:t>background</w:t>
+      </w:r>
+      <w:proofErr w:type="gramEnd"/>
+      <w:r>
+        <w:t xml:space="preserve"> image for the page like this:</w:t>
+      </w:r>
+    </w:p>
+    <w:p/>
+    <w:p>
+      <w:r>
         <w:drawing>
-          <wp:inline distT="0" distB="0" distL="0" distR="0" wp14:anchorId="78DC0490" wp14:editId="7618642A">
-            <wp:extent cx="5731510" cy="2783089"/>
+          <wp:inline distT="0" distB="0" distL="0" distR="0" wp14:anchorId="788F5A06" wp14:editId="2246250B">
+            <wp:extent cx="5731510" cy="1585963"/>
             <wp:effectExtent l="0" t="0" r="2540" b="0"/>
-            <wp:docPr id="5" name="Picture 5"/>
+            <wp:docPr id="3" name="Picture 3"/>
             <wp:cNvGraphicFramePr>
               <a:graphicFrameLocks xmlns:a="http://schemas.openxmlformats.org/drawingml/2006/main" noChangeAspect="1"/>
             </wp:cNvGraphicFramePr>
@@ -244,7 +204,7 @@
                   <pic:spPr>
                     <a:xfrm>
                       <a:off x="0" y="0"/>
-                      <a:ext cx="5731510" cy="2783089"/>
+                      <a:ext cx="5731510" cy="1585963"/>
                     </a:xfrm>
                     <a:prstGeom prst="rect">
                       <a:avLst/>
@@ -259,31 +219,12 @@
     </w:p>
     <w:p>
       <w:r>
-        <w:t>3) Control the repetition of the image with the background-repeat property.</w:t>
-      </w:r>
-    </w:p>
-    <w:p>
-      <w:r>
-        <w:t>As background-repeat: repeat Tiles the image until the entire page is filled, just like an</w:t>
-      </w:r>
-    </w:p>
-    <w:p>
-      <w:proofErr w:type="gramStart"/>
-      <w:r>
-        <w:t>ordinary</w:t>
-      </w:r>
-      <w:proofErr w:type="gramEnd"/>
-      <w:r>
-        <w:t xml:space="preserve"> background image in plain HTML.</w:t>
-      </w:r>
-    </w:p>
-    <w:p>
-      <w:r>
+        <w:lastRenderedPageBreak/>
         <w:drawing>
-          <wp:inline distT="0" distB="0" distL="0" distR="0" wp14:anchorId="13550443" wp14:editId="3F914A3E">
-            <wp:extent cx="5731510" cy="720725"/>
-            <wp:effectExtent l="0" t="0" r="2540" b="3175"/>
-            <wp:docPr id="4" name="Picture 4"/>
+          <wp:inline distT="0" distB="0" distL="0" distR="0" wp14:anchorId="78DC0490" wp14:editId="7618642A">
+            <wp:extent cx="5731510" cy="2783089"/>
+            <wp:effectExtent l="0" t="0" r="2540" b="0"/>
+            <wp:docPr id="5" name="Picture 5"/>
             <wp:cNvGraphicFramePr>
               <a:graphicFrameLocks xmlns:a="http://schemas.openxmlformats.org/drawingml/2006/main" noChangeAspect="1"/>
             </wp:cNvGraphicFramePr>
@@ -303,7 +244,7 @@
                   <pic:spPr>
                     <a:xfrm>
                       <a:off x="0" y="0"/>
-                      <a:ext cx="5731510" cy="720725"/>
+                      <a:ext cx="5731510" cy="2783089"/>
                     </a:xfrm>
                     <a:prstGeom prst="rect">
                       <a:avLst/>
@@ -318,96 +259,31 @@
     </w:p>
     <w:p>
       <w:r>
+        <w:t>3) Control the repetition of the image with the background-repeat property.</w:t>
+      </w:r>
+    </w:p>
+    <w:p>
+      <w:r>
+        <w:t>As background-repeat: repeat Tiles the image until the entire page is filled, just like an</w:t>
+      </w:r>
+    </w:p>
+    <w:p>
+      <w:proofErr w:type="gramStart"/>
+      <w:r>
+        <w:t>ordinary</w:t>
+      </w:r>
+      <w:proofErr w:type="gramEnd"/>
+      <w:r>
+        <w:t xml:space="preserve"> background image in plain HTML.</w:t>
+      </w:r>
+    </w:p>
+    <w:p>
+      <w:r>
         <w:drawing>
-          <wp:inline distT="0" distB="0" distL="0" distR="0" wp14:anchorId="037C6803" wp14:editId="56AEF78E">
-            <wp:extent cx="5731510" cy="2782570"/>
-            <wp:effectExtent l="0" t="0" r="2540" b="0"/>
-            <wp:docPr id="6" name="Picture 6"/>
-            <wp:cNvGraphicFramePr>
-              <a:graphicFrameLocks xmlns:a="http://schemas.openxmlformats.org/drawingml/2006/main" noChangeAspect="1"/>
-            </wp:cNvGraphicFramePr>
-            <a:graphic xmlns:a="http://schemas.openxmlformats.org/drawingml/2006/main">
-              <a:graphicData uri="http://schemas.openxmlformats.org/drawingml/2006/picture">
-                <pic:pic xmlns:pic="http://schemas.openxmlformats.org/drawingml/2006/picture">
-                  <pic:nvPicPr>
-                    <pic:cNvPr id="0" name=""/>
-                    <pic:cNvPicPr/>
-                  </pic:nvPicPr>
-                  <pic:blipFill>
-                    <a:blip r:embed="rId8"/>
-                    <a:stretch>
-                      <a:fillRect/>
-                    </a:stretch>
-                  </pic:blipFill>
-                  <pic:spPr>
-                    <a:xfrm>
-                      <a:off x="0" y="0"/>
-                      <a:ext cx="5731510" cy="2782570"/>
-                    </a:xfrm>
-                    <a:prstGeom prst="rect">
-                      <a:avLst/>
-                    </a:prstGeom>
-                  </pic:spPr>
-                </pic:pic>
-              </a:graphicData>
-            </a:graphic>
-          </wp:inline>
-        </w:drawing>
-      </w:r>
-    </w:p>
-    <w:p>
-      <w:r>
-        <w:t>4) Define styles for links as</w:t>
-      </w:r>
-    </w:p>
-    <w:p>
-      <w:r>
-        <w:t>A</w:t>
-      </w:r>
-      <w:proofErr w:type="gramStart"/>
-      <w:r>
-        <w:t>:link</w:t>
-      </w:r>
-      <w:proofErr w:type="gramEnd"/>
-    </w:p>
-    <w:p>
-      <w:r>
-        <w:t>A</w:t>
-      </w:r>
-      <w:proofErr w:type="gramStart"/>
-      <w:r>
-        <w:t>:visited</w:t>
-      </w:r>
-      <w:proofErr w:type="gramEnd"/>
-    </w:p>
-    <w:p>
-      <w:r>
-        <w:t>A</w:t>
-      </w:r>
-      <w:proofErr w:type="gramStart"/>
-      <w:r>
-        <w:t>:active</w:t>
-      </w:r>
-      <w:proofErr w:type="gramEnd"/>
-    </w:p>
-    <w:p>
-      <w:r>
-        <w:lastRenderedPageBreak/>
-        <w:t>A</w:t>
-      </w:r>
-      <w:proofErr w:type="gramStart"/>
-      <w:r>
-        <w:t>:hover</w:t>
-      </w:r>
-      <w:proofErr w:type="gramEnd"/>
-    </w:p>
-    <w:p>
-      <w:r>
-        <w:drawing>
-          <wp:inline distT="0" distB="0" distL="0" distR="0" wp14:anchorId="15933A24" wp14:editId="4C2A46F4">
-            <wp:extent cx="4429743" cy="1028844"/>
-            <wp:effectExtent l="0" t="0" r="0" b="0"/>
-            <wp:docPr id="8" name="Picture 8"/>
+          <wp:inline distT="0" distB="0" distL="0" distR="0" wp14:anchorId="13550443" wp14:editId="3F914A3E">
+            <wp:extent cx="5731510" cy="720725"/>
+            <wp:effectExtent l="0" t="0" r="2540" b="3175"/>
+            <wp:docPr id="4" name="Picture 4"/>
             <wp:cNvGraphicFramePr>
               <a:graphicFrameLocks xmlns:a="http://schemas.openxmlformats.org/drawingml/2006/main" noChangeAspect="1"/>
             </wp:cNvGraphicFramePr>
@@ -427,7 +303,7 @@
                   <pic:spPr>
                     <a:xfrm>
                       <a:off x="0" y="0"/>
-                      <a:ext cx="4429743" cy="1028844"/>
+                      <a:ext cx="5731510" cy="720725"/>
                     </a:xfrm>
                     <a:prstGeom prst="rect">
                       <a:avLst/>
@@ -443,10 +319,95 @@
     <w:p>
       <w:r>
         <w:drawing>
-          <wp:inline distT="0" distB="0" distL="0" distR="0" wp14:anchorId="15265E5C" wp14:editId="73CD36F0">
-            <wp:extent cx="2486372" cy="419158"/>
-            <wp:effectExtent l="0" t="0" r="9525" b="0"/>
-            <wp:docPr id="7" name="Picture 7"/>
+          <wp:inline distT="0" distB="0" distL="0" distR="0" wp14:anchorId="037C6803" wp14:editId="56AEF78E">
+            <wp:extent cx="5731510" cy="2782570"/>
+            <wp:effectExtent l="0" t="0" r="2540" b="0"/>
+            <wp:docPr id="6" name="Picture 6"/>
+            <wp:cNvGraphicFramePr>
+              <a:graphicFrameLocks xmlns:a="http://schemas.openxmlformats.org/drawingml/2006/main" noChangeAspect="1"/>
+            </wp:cNvGraphicFramePr>
+            <a:graphic xmlns:a="http://schemas.openxmlformats.org/drawingml/2006/main">
+              <a:graphicData uri="http://schemas.openxmlformats.org/drawingml/2006/picture">
+                <pic:pic xmlns:pic="http://schemas.openxmlformats.org/drawingml/2006/picture">
+                  <pic:nvPicPr>
+                    <pic:cNvPr id="0" name=""/>
+                    <pic:cNvPicPr/>
+                  </pic:nvPicPr>
+                  <pic:blipFill>
+                    <a:blip r:embed="rId9"/>
+                    <a:stretch>
+                      <a:fillRect/>
+                    </a:stretch>
+                  </pic:blipFill>
+                  <pic:spPr>
+                    <a:xfrm>
+                      <a:off x="0" y="0"/>
+                      <a:ext cx="5731510" cy="2782570"/>
+                    </a:xfrm>
+                    <a:prstGeom prst="rect">
+                      <a:avLst/>
+                    </a:prstGeom>
+                  </pic:spPr>
+                </pic:pic>
+              </a:graphicData>
+            </a:graphic>
+          </wp:inline>
+        </w:drawing>
+      </w:r>
+    </w:p>
+    <w:p>
+      <w:r>
+        <w:t>4) Define styles for links as</w:t>
+      </w:r>
+    </w:p>
+    <w:p>
+      <w:r>
+        <w:t>A</w:t>
+      </w:r>
+      <w:proofErr w:type="gramStart"/>
+      <w:r>
+        <w:t>:link</w:t>
+      </w:r>
+      <w:proofErr w:type="gramEnd"/>
+    </w:p>
+    <w:p>
+      <w:r>
+        <w:t>A</w:t>
+      </w:r>
+      <w:proofErr w:type="gramStart"/>
+      <w:r>
+        <w:t>:visited</w:t>
+      </w:r>
+      <w:proofErr w:type="gramEnd"/>
+    </w:p>
+    <w:p>
+      <w:r>
+        <w:t>A</w:t>
+      </w:r>
+      <w:proofErr w:type="gramStart"/>
+      <w:r>
+        <w:t>:active</w:t>
+      </w:r>
+      <w:proofErr w:type="gramEnd"/>
+    </w:p>
+    <w:p>
+      <w:r>
+        <w:lastRenderedPageBreak/>
+        <w:t>A</w:t>
+      </w:r>
+      <w:proofErr w:type="gramStart"/>
+      <w:r>
+        <w:t>:hover</w:t>
+      </w:r>
+      <w:proofErr w:type="gramEnd"/>
+    </w:p>
+    <w:p>
+      <w:r>
+        <w:drawing>
+          <wp:inline distT="0" distB="0" distL="0" distR="0" wp14:anchorId="15933A24" wp14:editId="4C2A46F4">
+            <wp:extent cx="4429743" cy="1028844"/>
+            <wp:effectExtent l="0" t="0" r="0" b="0"/>
+            <wp:docPr id="8" name="Picture 8"/>
             <wp:cNvGraphicFramePr>
               <a:graphicFrameLocks xmlns:a="http://schemas.openxmlformats.org/drawingml/2006/main" noChangeAspect="1"/>
             </wp:cNvGraphicFramePr>
@@ -466,7 +427,7 @@
                   <pic:spPr>
                     <a:xfrm>
                       <a:off x="0" y="0"/>
-                      <a:ext cx="2486372" cy="419158"/>
+                      <a:ext cx="4429743" cy="1028844"/>
                     </a:xfrm>
                     <a:prstGeom prst="rect">
                       <a:avLst/>
@@ -481,16 +442,11 @@
     </w:p>
     <w:p>
       <w:r>
-        <w:t>5) Design a Horizontal Dropdown menu inside Navigation bar by using CSS.</w:t>
-      </w:r>
-    </w:p>
-    <w:p>
-      <w:r>
         <w:drawing>
-          <wp:inline distT="0" distB="0" distL="0" distR="0" wp14:anchorId="7EBF0779" wp14:editId="41BF5EC8">
-            <wp:extent cx="5731510" cy="2145642"/>
-            <wp:effectExtent l="0" t="0" r="2540" b="7620"/>
-            <wp:docPr id="9" name="Picture 9"/>
+          <wp:inline distT="0" distB="0" distL="0" distR="0" wp14:anchorId="15265E5C" wp14:editId="73CD36F0">
+            <wp:extent cx="2486372" cy="419158"/>
+            <wp:effectExtent l="0" t="0" r="9525" b="0"/>
+            <wp:docPr id="7" name="Picture 7"/>
             <wp:cNvGraphicFramePr>
               <a:graphicFrameLocks xmlns:a="http://schemas.openxmlformats.org/drawingml/2006/main" noChangeAspect="1"/>
             </wp:cNvGraphicFramePr>
@@ -510,7 +466,7 @@
                   <pic:spPr>
                     <a:xfrm>
                       <a:off x="0" y="0"/>
-                      <a:ext cx="5731510" cy="2145642"/>
+                      <a:ext cx="2486372" cy="419158"/>
                     </a:xfrm>
                     <a:prstGeom prst="rect">
                       <a:avLst/>
@@ -522,12 +478,19 @@
           </wp:inline>
         </w:drawing>
       </w:r>
+    </w:p>
+    <w:p>
+      <w:r>
+        <w:t>5) Design a Horizontal Dropdown menu inside Navigation bar by using CSS.</w:t>
+      </w:r>
+    </w:p>
+    <w:p>
       <w:r>
         <w:drawing>
-          <wp:inline distT="0" distB="0" distL="0" distR="0" wp14:anchorId="67D6F90C" wp14:editId="12805132">
-            <wp:extent cx="5731510" cy="1836410"/>
-            <wp:effectExtent l="0" t="0" r="2540" b="0"/>
-            <wp:docPr id="10" name="Picture 10"/>
+          <wp:inline distT="0" distB="0" distL="0" distR="0" wp14:anchorId="7EBF0779" wp14:editId="41BF5EC8">
+            <wp:extent cx="5731510" cy="2145642"/>
+            <wp:effectExtent l="0" t="0" r="2540" b="7620"/>
+            <wp:docPr id="9" name="Picture 9"/>
             <wp:cNvGraphicFramePr>
               <a:graphicFrameLocks xmlns:a="http://schemas.openxmlformats.org/drawingml/2006/main" noChangeAspect="1"/>
             </wp:cNvGraphicFramePr>
@@ -547,7 +510,7 @@
                   <pic:spPr>
                     <a:xfrm>
                       <a:off x="0" y="0"/>
-                      <a:ext cx="5731510" cy="1836410"/>
+                      <a:ext cx="5731510" cy="2145642"/>
                     </a:xfrm>
                     <a:prstGeom prst="rect">
                       <a:avLst/>
@@ -559,27 +522,12 @@
           </wp:inline>
         </w:drawing>
       </w:r>
-    </w:p>
-    <w:p>
-      <w:r>
-        <w:t xml:space="preserve">6) Design </w:t>
-      </w:r>
-      <w:proofErr w:type="gramStart"/>
-      <w:r>
-        <w:t>a</w:t>
-      </w:r>
-      <w:proofErr w:type="gramEnd"/>
-      <w:r>
-        <w:t xml:space="preserve"> Alert Buttons in CSS.</w:t>
-      </w:r>
-    </w:p>
-    <w:p>
       <w:r>
         <w:drawing>
-          <wp:inline distT="0" distB="0" distL="0" distR="0" wp14:anchorId="63DA01BE" wp14:editId="34C5B1A1">
-            <wp:extent cx="5731510" cy="265144"/>
-            <wp:effectExtent l="0" t="0" r="0" b="1905"/>
-            <wp:docPr id="11" name="Picture 11"/>
+          <wp:inline distT="0" distB="0" distL="0" distR="0" wp14:anchorId="67D6F90C" wp14:editId="12805132">
+            <wp:extent cx="5731510" cy="1836410"/>
+            <wp:effectExtent l="0" t="0" r="2540" b="0"/>
+            <wp:docPr id="10" name="Picture 10"/>
             <wp:cNvGraphicFramePr>
               <a:graphicFrameLocks xmlns:a="http://schemas.openxmlformats.org/drawingml/2006/main" noChangeAspect="1"/>
             </wp:cNvGraphicFramePr>
@@ -599,7 +547,7 @@
                   <pic:spPr>
                     <a:xfrm>
                       <a:off x="0" y="0"/>
-                      <a:ext cx="5731510" cy="265144"/>
+                      <a:ext cx="5731510" cy="1836410"/>
                     </a:xfrm>
                     <a:prstGeom prst="rect">
                       <a:avLst/>
@@ -614,11 +562,24 @@
     </w:p>
     <w:p>
       <w:r>
+        <w:t xml:space="preserve">6) Design </w:t>
+      </w:r>
+      <w:proofErr w:type="gramStart"/>
+      <w:r>
+        <w:t>a</w:t>
+      </w:r>
+      <w:proofErr w:type="gramEnd"/>
+      <w:r>
+        <w:t xml:space="preserve"> Alert Buttons in CSS.</w:t>
+      </w:r>
+    </w:p>
+    <w:p>
+      <w:r>
         <w:drawing>
-          <wp:inline distT="0" distB="0" distL="0" distR="0" wp14:anchorId="164F1611" wp14:editId="088D513C">
-            <wp:extent cx="3190063" cy="1548000"/>
-            <wp:effectExtent l="0" t="0" r="0" b="0"/>
-            <wp:docPr id="12" name="Picture 12"/>
+          <wp:inline distT="0" distB="0" distL="0" distR="0" wp14:anchorId="63DA01BE" wp14:editId="34C5B1A1">
+            <wp:extent cx="5731510" cy="265144"/>
+            <wp:effectExtent l="0" t="0" r="0" b="1905"/>
+            <wp:docPr id="11" name="Picture 11"/>
             <wp:cNvGraphicFramePr>
               <a:graphicFrameLocks xmlns:a="http://schemas.openxmlformats.org/drawingml/2006/main" noChangeAspect="1"/>
             </wp:cNvGraphicFramePr>
@@ -638,7 +599,7 @@
                   <pic:spPr>
                     <a:xfrm>
                       <a:off x="0" y="0"/>
-                      <a:ext cx="3190063" cy="1548000"/>
+                      <a:ext cx="5731510" cy="265144"/>
                     </a:xfrm>
                     <a:prstGeom prst="rect">
                       <a:avLst/>
@@ -653,17 +614,11 @@
     </w:p>
     <w:p>
       <w:r>
-        <w:lastRenderedPageBreak/>
-        <w:t>7) Design a Loading Buttons in CSS</w:t>
-      </w:r>
-    </w:p>
-    <w:p>
-      <w:r>
         <w:drawing>
-          <wp:inline distT="0" distB="0" distL="0" distR="0" wp14:anchorId="7D7AA5BF" wp14:editId="533ADFB4">
-            <wp:extent cx="3658111" cy="257211"/>
-            <wp:effectExtent l="0" t="0" r="0" b="9525"/>
-            <wp:docPr id="13" name="Picture 13"/>
+          <wp:inline distT="0" distB="0" distL="0" distR="0" wp14:anchorId="164F1611" wp14:editId="088D513C">
+            <wp:extent cx="3190063" cy="1548000"/>
+            <wp:effectExtent l="0" t="0" r="0" b="0"/>
+            <wp:docPr id="12" name="Picture 12"/>
             <wp:cNvGraphicFramePr>
               <a:graphicFrameLocks xmlns:a="http://schemas.openxmlformats.org/drawingml/2006/main" noChangeAspect="1"/>
             </wp:cNvGraphicFramePr>
@@ -683,7 +638,7 @@
                   <pic:spPr>
                     <a:xfrm>
                       <a:off x="0" y="0"/>
-                      <a:ext cx="3658111" cy="257211"/>
+                      <a:ext cx="3190063" cy="1548000"/>
                     </a:xfrm>
                     <a:prstGeom prst="rect">
                       <a:avLst/>
@@ -698,11 +653,17 @@
     </w:p>
     <w:p>
       <w:r>
+        <w:lastRenderedPageBreak/>
+        <w:t>7) Design a Loading Buttons in CSS</w:t>
+      </w:r>
+    </w:p>
+    <w:p>
+      <w:r>
         <w:drawing>
-          <wp:inline distT="0" distB="0" distL="0" distR="0" wp14:anchorId="12356663" wp14:editId="5E088C34">
-            <wp:extent cx="943107" cy="409632"/>
-            <wp:effectExtent l="0" t="0" r="9525" b="9525"/>
-            <wp:docPr id="14" name="Picture 14"/>
+          <wp:inline distT="0" distB="0" distL="0" distR="0" wp14:anchorId="7D7AA5BF" wp14:editId="533ADFB4">
+            <wp:extent cx="3658111" cy="257211"/>
+            <wp:effectExtent l="0" t="0" r="0" b="9525"/>
+            <wp:docPr id="13" name="Picture 13"/>
             <wp:cNvGraphicFramePr>
               <a:graphicFrameLocks xmlns:a="http://schemas.openxmlformats.org/drawingml/2006/main" noChangeAspect="1"/>
             </wp:cNvGraphicFramePr>
@@ -722,6 +683,45 @@
                   <pic:spPr>
                     <a:xfrm>
                       <a:off x="0" y="0"/>
+                      <a:ext cx="3658111" cy="257211"/>
+                    </a:xfrm>
+                    <a:prstGeom prst="rect">
+                      <a:avLst/>
+                    </a:prstGeom>
+                  </pic:spPr>
+                </pic:pic>
+              </a:graphicData>
+            </a:graphic>
+          </wp:inline>
+        </w:drawing>
+      </w:r>
+    </w:p>
+    <w:p>
+      <w:r>
+        <w:drawing>
+          <wp:inline distT="0" distB="0" distL="0" distR="0" wp14:anchorId="12356663" wp14:editId="5E088C34">
+            <wp:extent cx="943107" cy="409632"/>
+            <wp:effectExtent l="0" t="0" r="9525" b="9525"/>
+            <wp:docPr id="14" name="Picture 14"/>
+            <wp:cNvGraphicFramePr>
+              <a:graphicFrameLocks xmlns:a="http://schemas.openxmlformats.org/drawingml/2006/main" noChangeAspect="1"/>
+            </wp:cNvGraphicFramePr>
+            <a:graphic xmlns:a="http://schemas.openxmlformats.org/drawingml/2006/main">
+              <a:graphicData uri="http://schemas.openxmlformats.org/drawingml/2006/picture">
+                <pic:pic xmlns:pic="http://schemas.openxmlformats.org/drawingml/2006/picture">
+                  <pic:nvPicPr>
+                    <pic:cNvPr id="0" name=""/>
+                    <pic:cNvPicPr/>
+                  </pic:nvPicPr>
+                  <pic:blipFill>
+                    <a:blip r:embed="rId18"/>
+                    <a:stretch>
+                      <a:fillRect/>
+                    </a:stretch>
+                  </pic:blipFill>
+                  <pic:spPr>
+                    <a:xfrm>
+                      <a:off x="0" y="0"/>
                       <a:ext cx="943107" cy="409632"/>
                     </a:xfrm>
                     <a:prstGeom prst="rect">
@@ -734,8 +734,94 @@
           </wp:inline>
         </w:drawing>
       </w:r>
+    </w:p>
+    <w:p/>
+    <w:p>
+      <w:r>
+        <w:t>Add  the video:</w:t>
+      </w:r>
+      <w:r>
+        <w:br/>
+      </w:r>
+      <w:r>
+        <w:drawing>
+          <wp:inline distT="0" distB="0" distL="0" distR="0" wp14:anchorId="47556B22" wp14:editId="0089C281">
+            <wp:extent cx="5731510" cy="1421855"/>
+            <wp:effectExtent l="0" t="0" r="2540" b="6985"/>
+            <wp:docPr id="15" name="Picture 15"/>
+            <wp:cNvGraphicFramePr>
+              <a:graphicFrameLocks xmlns:a="http://schemas.openxmlformats.org/drawingml/2006/main" noChangeAspect="1"/>
+            </wp:cNvGraphicFramePr>
+            <a:graphic xmlns:a="http://schemas.openxmlformats.org/drawingml/2006/main">
+              <a:graphicData uri="http://schemas.openxmlformats.org/drawingml/2006/picture">
+                <pic:pic xmlns:pic="http://schemas.openxmlformats.org/drawingml/2006/picture">
+                  <pic:nvPicPr>
+                    <pic:cNvPr id="0" name=""/>
+                    <pic:cNvPicPr/>
+                  </pic:nvPicPr>
+                  <pic:blipFill>
+                    <a:blip r:embed="rId19"/>
+                    <a:stretch>
+                      <a:fillRect/>
+                    </a:stretch>
+                  </pic:blipFill>
+                  <pic:spPr>
+                    <a:xfrm>
+                      <a:off x="0" y="0"/>
+                      <a:ext cx="5731510" cy="1421855"/>
+                    </a:xfrm>
+                    <a:prstGeom prst="rect">
+                      <a:avLst/>
+                    </a:prstGeom>
+                  </pic:spPr>
+                </pic:pic>
+              </a:graphicData>
+            </a:graphic>
+          </wp:inline>
+        </w:drawing>
+      </w:r>
+      <w:r>
+        <w:drawing>
+          <wp:inline distT="0" distB="0" distL="0" distR="0" wp14:anchorId="52FC1948" wp14:editId="18E1BC48">
+            <wp:extent cx="5731510" cy="2122373"/>
+            <wp:effectExtent l="0" t="0" r="2540" b="0"/>
+            <wp:docPr id="16" name="Picture 16"/>
+            <wp:cNvGraphicFramePr>
+              <a:graphicFrameLocks xmlns:a="http://schemas.openxmlformats.org/drawingml/2006/main" noChangeAspect="1"/>
+            </wp:cNvGraphicFramePr>
+            <a:graphic xmlns:a="http://schemas.openxmlformats.org/drawingml/2006/main">
+              <a:graphicData uri="http://schemas.openxmlformats.org/drawingml/2006/picture">
+                <pic:pic xmlns:pic="http://schemas.openxmlformats.org/drawingml/2006/picture">
+                  <pic:nvPicPr>
+                    <pic:cNvPr id="0" name=""/>
+                    <pic:cNvPicPr/>
+                  </pic:nvPicPr>
+                  <pic:blipFill>
+                    <a:blip r:embed="rId20"/>
+                    <a:stretch>
+                      <a:fillRect/>
+                    </a:stretch>
+                  </pic:blipFill>
+                  <pic:spPr>
+                    <a:xfrm>
+                      <a:off x="0" y="0"/>
+                      <a:ext cx="5731510" cy="2122373"/>
+                    </a:xfrm>
+                    <a:prstGeom prst="rect">
+                      <a:avLst/>
+                    </a:prstGeom>
+                  </pic:spPr>
+                </pic:pic>
+              </a:graphicData>
+            </a:graphic>
+          </wp:inline>
+        </w:drawing>
+      </w:r>
       <w:bookmarkStart w:id="0" w:name="_GoBack"/>
       <w:bookmarkEnd w:id="0"/>
+      <w:r>
+        <w:t xml:space="preserve"> </w:t>
+      </w:r>
     </w:p>
     <w:sectPr>
       <w:pgSz w:w="11906" w:h="16838"/>
@@ -1470,4 +1556,16 @@
   <a:objectDefaults/>
   <a:extraClrSchemeLst/>
 </a:theme>
+</file>
+
+<file path=customXml/item1.xml><?xml version="1.0" encoding="utf-8"?>
+<b:Sources xmlns:b="http://schemas.openxmlformats.org/officeDocument/2006/bibliography" xmlns="http://schemas.openxmlformats.org/officeDocument/2006/bibliography" SelectedStyle="\APA.XSL" StyleName="APA"/>
+</file>
+
+<file path=customXml/itemProps1.xml><?xml version="1.0" encoding="utf-8"?>
+<ds:datastoreItem xmlns:ds="http://schemas.openxmlformats.org/officeDocument/2006/customXml" ds:itemID="{5F6FC37B-6267-4ADE-855A-3B791B2F3EB2}">
+  <ds:schemaRefs>
+    <ds:schemaRef ds:uri="http://schemas.openxmlformats.org/officeDocument/2006/bibliography"/>
+  </ds:schemaRefs>
+</ds:datastoreItem>
 </file>